--- a/src/ex03_brb_UC.docx
+++ b/src/ex03_brb_UC.docx
@@ -8,7 +8,7 @@
         <w:rPr>
           <w:b/>
           <w:bCs/>
-          <w:lang w:val="en-US"/>
+          <w:lang w:val="ru-RU"/>
         </w:rPr>
       </w:pPr>
       <w:r>
@@ -17,15 +17,47 @@
           <w:bCs/>
           <w:lang w:val="en-US"/>
         </w:rPr>
-        <w:t>UC-BRB-03</w:t>
-      </w:r>
-    </w:p>
-    <w:p>
-      <w:pPr>
+        <w:t>UC</w:t>
+      </w:r>
+      <w:r>
+        <w:rPr>
+          <w:b/>
+          <w:bCs/>
+          <w:lang w:val="ru-RU"/>
+        </w:rPr>
+        <w:t>-</w:t>
+      </w:r>
+      <w:r>
         <w:rPr>
           <w:b/>
           <w:bCs/>
           <w:lang w:val="en-US"/>
+        </w:rPr>
+        <w:t>BRB</w:t>
+      </w:r>
+      <w:r>
+        <w:rPr>
+          <w:b/>
+          <w:bCs/>
+          <w:lang w:val="ru-RU"/>
+        </w:rPr>
+        <w:t>-0</w:t>
+      </w:r>
+      <w:r>
+        <w:rPr>
+          <w:b/>
+          <w:bCs/>
+          <w:lang w:val="ru-RU"/>
+        </w:rPr>
+        <w:t>2</w:t>
+      </w:r>
+    </w:p>
+    <w:p>
+      <w:pPr>
+        <w:rPr>
+          <w:b/>
+          <w:bCs/>
+          <w:lang w:val="ru-RU"/>
         </w:rPr>
       </w:pPr>
     </w:p>
@@ -379,19 +411,7 @@
         <w:rPr>
           <w:lang w:val="ru-RU"/>
         </w:rPr>
-        <w:t>Возврат к шагу “</w:t>
-      </w:r>
-      <w:r>
-        <w:rPr>
-          <w:lang w:val="ru-RU"/>
-        </w:rPr>
-        <w:t>Система подтверждает корректность данных</w:t>
-      </w:r>
-      <w:r>
-        <w:rPr>
-          <w:lang w:val="ru-RU"/>
-        </w:rPr>
-        <w:t>” и идем дальше по Основному потоку</w:t>
+        <w:t>Возврат к шагу “Система подтверждает корректность данных” и идем дальше по Основному потоку</w:t>
       </w:r>
     </w:p>
     <w:sectPr>
